--- a/Restaurants_Word/دعدور.docx
+++ b/Restaurants_Word/دعدور.docx
@@ -47,7 +47,44 @@
           <w:rFonts w:ascii="Calibri" w:hAnsi="Calibri"/>
           <w:sz w:val="28"/>
         </w:rPr>
-        <w:t xml:space="preserve">التعليقات: </w:t>
+        <w:t>ترتيب المطعم: 2</w:t>
+      </w:r>
+    </w:p>
+    <w:p>
+      <w:pPr>
+        <w:jc w:val="right"/>
+      </w:pPr>
+      <w:r>
+        <w:rPr>
+          <w:rFonts w:ascii="Calibri" w:hAnsi="Calibri"/>
+          <w:sz w:val="28"/>
+        </w:rPr>
+        <w:t>تصنيف المطعم: فطائر</w:t>
+      </w:r>
+    </w:p>
+    <w:p>
+      <w:pPr>
+        <w:jc w:val="right"/>
+      </w:pPr>
+      <w:r>
+        <w:rPr>
+          <w:rFonts w:ascii="Calibri" w:hAnsi="Calibri"/>
+          <w:sz w:val="28"/>
+        </w:rPr>
+        <w:t xml:space="preserve">التقييمات: </w:t>
+      </w:r>
+    </w:p>
+    <w:p>
+      <w:pPr>
+        <w:jc w:val="right"/>
+      </w:pPr>
+      <w:r>
+        <w:rPr>
+          <w:rFonts w:ascii="Calibri" w:hAnsi="Calibri"/>
+          <w:sz w:val="28"/>
+        </w:rPr>
+        <w:t>: التقييم: 3.0</w:t>
+        <w:br/>
       </w:r>
     </w:p>
     <w:p>
@@ -107,18 +144,6 @@
           <w:rFonts w:ascii="Calibri" w:hAnsi="Calibri"/>
           <w:sz w:val="28"/>
         </w:rPr>
-        <w:t xml:space="preserve">   السعر: </w:t>
-      </w:r>
-    </w:p>
-    <w:p>
-      <w:pPr>
-        <w:jc w:val="right"/>
-      </w:pPr>
-      <w:r>
-        <w:rPr>
-          <w:rFonts w:ascii="Calibri" w:hAnsi="Calibri"/>
-          <w:sz w:val="28"/>
-        </w:rPr>
         <w:t xml:space="preserve">   الحجم: fam: 450.0</w:t>
       </w:r>
     </w:p>
@@ -179,18 +204,6 @@
           <w:rFonts w:ascii="Calibri" w:hAnsi="Calibri"/>
           <w:sz w:val="28"/>
         </w:rPr>
-        <w:t xml:space="preserve">   السعر: </w:t>
-      </w:r>
-    </w:p>
-    <w:p>
-      <w:pPr>
-        <w:jc w:val="right"/>
-      </w:pPr>
-      <w:r>
-        <w:rPr>
-          <w:rFonts w:ascii="Calibri" w:hAnsi="Calibri"/>
-          <w:sz w:val="28"/>
-        </w:rPr>
         <w:t xml:space="preserve">   الحجم: fam: 450.0</w:t>
       </w:r>
     </w:p>
@@ -251,18 +264,6 @@
           <w:rFonts w:ascii="Calibri" w:hAnsi="Calibri"/>
           <w:sz w:val="28"/>
         </w:rPr>
-        <w:t xml:space="preserve">   السعر: </w:t>
-      </w:r>
-    </w:p>
-    <w:p>
-      <w:pPr>
-        <w:jc w:val="right"/>
-      </w:pPr>
-      <w:r>
-        <w:rPr>
-          <w:rFonts w:ascii="Calibri" w:hAnsi="Calibri"/>
-          <w:sz w:val="28"/>
-        </w:rPr>
         <w:t xml:space="preserve">   الحجم: L: 400.0</w:t>
       </w:r>
     </w:p>
@@ -311,18 +312,6 @@
           <w:rFonts w:ascii="Calibri" w:hAnsi="Calibri"/>
           <w:sz w:val="28"/>
         </w:rPr>
-        <w:t xml:space="preserve">   السعر: </w:t>
-      </w:r>
-    </w:p>
-    <w:p>
-      <w:pPr>
-        <w:jc w:val="right"/>
-      </w:pPr>
-      <w:r>
-        <w:rPr>
-          <w:rFonts w:ascii="Calibri" w:hAnsi="Calibri"/>
-          <w:sz w:val="28"/>
-        </w:rPr>
         <w:t xml:space="preserve">   الحجم: fam: 440.0</w:t>
       </w:r>
     </w:p>
@@ -407,18 +396,6 @@
           <w:rFonts w:ascii="Calibri" w:hAnsi="Calibri"/>
           <w:sz w:val="28"/>
         </w:rPr>
-        <w:t xml:space="preserve">   السعر: </w:t>
-      </w:r>
-    </w:p>
-    <w:p>
-      <w:pPr>
-        <w:jc w:val="right"/>
-      </w:pPr>
-      <w:r>
-        <w:rPr>
-          <w:rFonts w:ascii="Calibri" w:hAnsi="Calibri"/>
-          <w:sz w:val="28"/>
-        </w:rPr>
         <w:t xml:space="preserve">   الحجم: fam: 270.0</w:t>
       </w:r>
     </w:p>
@@ -479,18 +456,6 @@
           <w:rFonts w:ascii="Calibri" w:hAnsi="Calibri"/>
           <w:sz w:val="28"/>
         </w:rPr>
-        <w:t xml:space="preserve">   السعر: </w:t>
-      </w:r>
-    </w:p>
-    <w:p>
-      <w:pPr>
-        <w:jc w:val="right"/>
-      </w:pPr>
-      <w:r>
-        <w:rPr>
-          <w:rFonts w:ascii="Calibri" w:hAnsi="Calibri"/>
-          <w:sz w:val="28"/>
-        </w:rPr>
         <w:t xml:space="preserve">   الحجم: fam: 350.0</w:t>
       </w:r>
     </w:p>
@@ -551,18 +516,6 @@
           <w:rFonts w:ascii="Calibri" w:hAnsi="Calibri"/>
           <w:sz w:val="28"/>
         </w:rPr>
-        <w:t xml:space="preserve">   السعر: </w:t>
-      </w:r>
-    </w:p>
-    <w:p>
-      <w:pPr>
-        <w:jc w:val="right"/>
-      </w:pPr>
-      <w:r>
-        <w:rPr>
-          <w:rFonts w:ascii="Calibri" w:hAnsi="Calibri"/>
-          <w:sz w:val="28"/>
-        </w:rPr>
         <w:t xml:space="preserve">   الحجم: fam: 300.0</w:t>
       </w:r>
     </w:p>
@@ -623,18 +576,6 @@
           <w:rFonts w:ascii="Calibri" w:hAnsi="Calibri"/>
           <w:sz w:val="28"/>
         </w:rPr>
-        <w:t xml:space="preserve">   السعر: </w:t>
-      </w:r>
-    </w:p>
-    <w:p>
-      <w:pPr>
-        <w:jc w:val="right"/>
-      </w:pPr>
-      <w:r>
-        <w:rPr>
-          <w:rFonts w:ascii="Calibri" w:hAnsi="Calibri"/>
-          <w:sz w:val="28"/>
-        </w:rPr>
         <w:t xml:space="preserve">   الحجم: fam: 400.0</w:t>
       </w:r>
     </w:p>
@@ -707,18 +648,6 @@
           <w:rFonts w:ascii="Calibri" w:hAnsi="Calibri"/>
           <w:sz w:val="28"/>
         </w:rPr>
-        <w:t xml:space="preserve">   السعر: </w:t>
-      </w:r>
-    </w:p>
-    <w:p>
-      <w:pPr>
-        <w:jc w:val="right"/>
-      </w:pPr>
-      <w:r>
-        <w:rPr>
-          <w:rFonts w:ascii="Calibri" w:hAnsi="Calibri"/>
-          <w:sz w:val="28"/>
-        </w:rPr>
         <w:t xml:space="preserve">   الحجم: fam: 220.0</w:t>
       </w:r>
     </w:p>
@@ -875,18 +804,6 @@
           <w:rFonts w:ascii="Calibri" w:hAnsi="Calibri"/>
           <w:sz w:val="28"/>
         </w:rPr>
-        <w:t xml:space="preserve">   السعر: </w:t>
-      </w:r>
-    </w:p>
-    <w:p>
-      <w:pPr>
-        <w:jc w:val="right"/>
-      </w:pPr>
-      <w:r>
-        <w:rPr>
-          <w:rFonts w:ascii="Calibri" w:hAnsi="Calibri"/>
-          <w:sz w:val="28"/>
-        </w:rPr>
         <w:t xml:space="preserve">   الحجم: fam: 300.0</w:t>
       </w:r>
     </w:p>
@@ -947,18 +864,6 @@
           <w:rFonts w:ascii="Calibri" w:hAnsi="Calibri"/>
           <w:sz w:val="28"/>
         </w:rPr>
-        <w:t xml:space="preserve">   السعر: </w:t>
-      </w:r>
-    </w:p>
-    <w:p>
-      <w:pPr>
-        <w:jc w:val="right"/>
-      </w:pPr>
-      <w:r>
-        <w:rPr>
-          <w:rFonts w:ascii="Calibri" w:hAnsi="Calibri"/>
-          <w:sz w:val="28"/>
-        </w:rPr>
         <w:t xml:space="preserve">   الحجم: fam: 320.0</w:t>
       </w:r>
     </w:p>
@@ -1019,18 +924,6 @@
           <w:rFonts w:ascii="Calibri" w:hAnsi="Calibri"/>
           <w:sz w:val="28"/>
         </w:rPr>
-        <w:t xml:space="preserve">   السعر: </w:t>
-      </w:r>
-    </w:p>
-    <w:p>
-      <w:pPr>
-        <w:jc w:val="right"/>
-      </w:pPr>
-      <w:r>
-        <w:rPr>
-          <w:rFonts w:ascii="Calibri" w:hAnsi="Calibri"/>
-          <w:sz w:val="28"/>
-        </w:rPr>
         <w:t xml:space="preserve">   الحجم: fam: 320.0</w:t>
       </w:r>
     </w:p>
@@ -1091,18 +984,6 @@
           <w:rFonts w:ascii="Calibri" w:hAnsi="Calibri"/>
           <w:sz w:val="28"/>
         </w:rPr>
-        <w:t xml:space="preserve">   السعر: </w:t>
-      </w:r>
-    </w:p>
-    <w:p>
-      <w:pPr>
-        <w:jc w:val="right"/>
-      </w:pPr>
-      <w:r>
-        <w:rPr>
-          <w:rFonts w:ascii="Calibri" w:hAnsi="Calibri"/>
-          <w:sz w:val="28"/>
-        </w:rPr>
         <w:t xml:space="preserve">   الحجم: fam: 320.0</w:t>
       </w:r>
     </w:p>
@@ -1163,18 +1044,6 @@
           <w:rFonts w:ascii="Calibri" w:hAnsi="Calibri"/>
           <w:sz w:val="28"/>
         </w:rPr>
-        <w:t xml:space="preserve">   السعر: </w:t>
-      </w:r>
-    </w:p>
-    <w:p>
-      <w:pPr>
-        <w:jc w:val="right"/>
-      </w:pPr>
-      <w:r>
-        <w:rPr>
-          <w:rFonts w:ascii="Calibri" w:hAnsi="Calibri"/>
-          <w:sz w:val="28"/>
-        </w:rPr>
         <w:t xml:space="preserve">   الحجم: fam: 450.0</w:t>
       </w:r>
     </w:p>
@@ -1235,18 +1104,6 @@
           <w:rFonts w:ascii="Calibri" w:hAnsi="Calibri"/>
           <w:sz w:val="28"/>
         </w:rPr>
-        <w:t xml:space="preserve">   السعر: </w:t>
-      </w:r>
-    </w:p>
-    <w:p>
-      <w:pPr>
-        <w:jc w:val="right"/>
-      </w:pPr>
-      <w:r>
-        <w:rPr>
-          <w:rFonts w:ascii="Calibri" w:hAnsi="Calibri"/>
-          <w:sz w:val="28"/>
-        </w:rPr>
         <w:t xml:space="preserve">   الحجم: fam: 450.0</w:t>
       </w:r>
     </w:p>
@@ -1307,18 +1164,6 @@
           <w:rFonts w:ascii="Calibri" w:hAnsi="Calibri"/>
           <w:sz w:val="28"/>
         </w:rPr>
-        <w:t xml:space="preserve">   السعر: </w:t>
-      </w:r>
-    </w:p>
-    <w:p>
-      <w:pPr>
-        <w:jc w:val="right"/>
-      </w:pPr>
-      <w:r>
-        <w:rPr>
-          <w:rFonts w:ascii="Calibri" w:hAnsi="Calibri"/>
-          <w:sz w:val="28"/>
-        </w:rPr>
         <w:t xml:space="preserve">   الحجم: fam: 420.0</w:t>
       </w:r>
     </w:p>
@@ -1391,18 +1236,6 @@
           <w:rFonts w:ascii="Calibri" w:hAnsi="Calibri"/>
           <w:sz w:val="28"/>
         </w:rPr>
-        <w:t xml:space="preserve">   السعر: </w:t>
-      </w:r>
-    </w:p>
-    <w:p>
-      <w:pPr>
-        <w:jc w:val="right"/>
-      </w:pPr>
-      <w:r>
-        <w:rPr>
-          <w:rFonts w:ascii="Calibri" w:hAnsi="Calibri"/>
-          <w:sz w:val="28"/>
-        </w:rPr>
         <w:t xml:space="preserve">   الحجم: fam: 300.0</w:t>
       </w:r>
     </w:p>
@@ -1463,18 +1296,6 @@
           <w:rFonts w:ascii="Calibri" w:hAnsi="Calibri"/>
           <w:sz w:val="28"/>
         </w:rPr>
-        <w:t xml:space="preserve">   السعر: </w:t>
-      </w:r>
-    </w:p>
-    <w:p>
-      <w:pPr>
-        <w:jc w:val="right"/>
-      </w:pPr>
-      <w:r>
-        <w:rPr>
-          <w:rFonts w:ascii="Calibri" w:hAnsi="Calibri"/>
-          <w:sz w:val="28"/>
-        </w:rPr>
         <w:t xml:space="preserve">   الحجم: fam: 320.0</w:t>
       </w:r>
     </w:p>
@@ -1535,18 +1356,6 @@
           <w:rFonts w:ascii="Calibri" w:hAnsi="Calibri"/>
           <w:sz w:val="28"/>
         </w:rPr>
-        <w:t xml:space="preserve">   السعر: </w:t>
-      </w:r>
-    </w:p>
-    <w:p>
-      <w:pPr>
-        <w:jc w:val="right"/>
-      </w:pPr>
-      <w:r>
-        <w:rPr>
-          <w:rFonts w:ascii="Calibri" w:hAnsi="Calibri"/>
-          <w:sz w:val="28"/>
-        </w:rPr>
         <w:t xml:space="preserve">   الحجم: fam: 250.0</w:t>
       </w:r>
     </w:p>
@@ -1607,18 +1416,6 @@
           <w:rFonts w:ascii="Calibri" w:hAnsi="Calibri"/>
           <w:sz w:val="28"/>
         </w:rPr>
-        <w:t xml:space="preserve">   السعر: </w:t>
-      </w:r>
-    </w:p>
-    <w:p>
-      <w:pPr>
-        <w:jc w:val="right"/>
-      </w:pPr>
-      <w:r>
-        <w:rPr>
-          <w:rFonts w:ascii="Calibri" w:hAnsi="Calibri"/>
-          <w:sz w:val="28"/>
-        </w:rPr>
         <w:t xml:space="preserve">   الحجم: fam: 250.0</w:t>
       </w:r>
     </w:p>
@@ -1679,18 +1476,6 @@
           <w:rFonts w:ascii="Calibri" w:hAnsi="Calibri"/>
           <w:sz w:val="28"/>
         </w:rPr>
-        <w:t xml:space="preserve">   السعر: </w:t>
-      </w:r>
-    </w:p>
-    <w:p>
-      <w:pPr>
-        <w:jc w:val="right"/>
-      </w:pPr>
-      <w:r>
-        <w:rPr>
-          <w:rFonts w:ascii="Calibri" w:hAnsi="Calibri"/>
-          <w:sz w:val="28"/>
-        </w:rPr>
         <w:t xml:space="preserve">   الحجم: fam: 250.0</w:t>
       </w:r>
     </w:p>
@@ -1751,18 +1536,6 @@
           <w:rFonts w:ascii="Calibri" w:hAnsi="Calibri"/>
           <w:sz w:val="28"/>
         </w:rPr>
-        <w:t xml:space="preserve">   السعر: </w:t>
-      </w:r>
-    </w:p>
-    <w:p>
-      <w:pPr>
-        <w:jc w:val="right"/>
-      </w:pPr>
-      <w:r>
-        <w:rPr>
-          <w:rFonts w:ascii="Calibri" w:hAnsi="Calibri"/>
-          <w:sz w:val="28"/>
-        </w:rPr>
         <w:t xml:space="preserve">   الحجم: fam: 300.0</w:t>
       </w:r>
     </w:p>
@@ -1835,18 +1608,6 @@
           <w:rFonts w:ascii="Calibri" w:hAnsi="Calibri"/>
           <w:sz w:val="28"/>
         </w:rPr>
-        <w:t xml:space="preserve">   السعر: </w:t>
-      </w:r>
-    </w:p>
-    <w:p>
-      <w:pPr>
-        <w:jc w:val="right"/>
-      </w:pPr>
-      <w:r>
-        <w:rPr>
-          <w:rFonts w:ascii="Calibri" w:hAnsi="Calibri"/>
-          <w:sz w:val="28"/>
-        </w:rPr>
         <w:t xml:space="preserve">   الحجم: Fam: 420.0</w:t>
       </w:r>
     </w:p>
@@ -1907,18 +1668,6 @@
           <w:rFonts w:ascii="Calibri" w:hAnsi="Calibri"/>
           <w:sz w:val="28"/>
         </w:rPr>
-        <w:t xml:space="preserve">   السعر: </w:t>
-      </w:r>
-    </w:p>
-    <w:p>
-      <w:pPr>
-        <w:jc w:val="right"/>
-      </w:pPr>
-      <w:r>
-        <w:rPr>
-          <w:rFonts w:ascii="Calibri" w:hAnsi="Calibri"/>
-          <w:sz w:val="28"/>
-        </w:rPr>
         <w:t xml:space="preserve">   الحجم: Fam: 420.0</w:t>
       </w:r>
     </w:p>
@@ -1979,18 +1728,6 @@
           <w:rFonts w:ascii="Calibri" w:hAnsi="Calibri"/>
           <w:sz w:val="28"/>
         </w:rPr>
-        <w:t xml:space="preserve">   السعر: </w:t>
-      </w:r>
-    </w:p>
-    <w:p>
-      <w:pPr>
-        <w:jc w:val="right"/>
-      </w:pPr>
-      <w:r>
-        <w:rPr>
-          <w:rFonts w:ascii="Calibri" w:hAnsi="Calibri"/>
-          <w:sz w:val="28"/>
-        </w:rPr>
         <w:t xml:space="preserve">   الحجم: Fam: 450.0</w:t>
       </w:r>
     </w:p>
@@ -2051,18 +1788,6 @@
           <w:rFonts w:ascii="Calibri" w:hAnsi="Calibri"/>
           <w:sz w:val="28"/>
         </w:rPr>
-        <w:t xml:space="preserve">   السعر: </w:t>
-      </w:r>
-    </w:p>
-    <w:p>
-      <w:pPr>
-        <w:jc w:val="right"/>
-      </w:pPr>
-      <w:r>
-        <w:rPr>
-          <w:rFonts w:ascii="Calibri" w:hAnsi="Calibri"/>
-          <w:sz w:val="28"/>
-        </w:rPr>
         <w:t xml:space="preserve">   الحجم: Fam: 400.0</w:t>
       </w:r>
     </w:p>
@@ -2123,18 +1848,6 @@
           <w:rFonts w:ascii="Calibri" w:hAnsi="Calibri"/>
           <w:sz w:val="28"/>
         </w:rPr>
-        <w:t xml:space="preserve">   السعر: </w:t>
-      </w:r>
-    </w:p>
-    <w:p>
-      <w:pPr>
-        <w:jc w:val="right"/>
-      </w:pPr>
-      <w:r>
-        <w:rPr>
-          <w:rFonts w:ascii="Calibri" w:hAnsi="Calibri"/>
-          <w:sz w:val="28"/>
-        </w:rPr>
         <w:t xml:space="preserve">   الحجم: Fam: 400.0</w:t>
       </w:r>
     </w:p>
@@ -2195,18 +1908,6 @@
           <w:rFonts w:ascii="Calibri" w:hAnsi="Calibri"/>
           <w:sz w:val="28"/>
         </w:rPr>
-        <w:t xml:space="preserve">   السعر: </w:t>
-      </w:r>
-    </w:p>
-    <w:p>
-      <w:pPr>
-        <w:jc w:val="right"/>
-      </w:pPr>
-      <w:r>
-        <w:rPr>
-          <w:rFonts w:ascii="Calibri" w:hAnsi="Calibri"/>
-          <w:sz w:val="28"/>
-        </w:rPr>
         <w:t xml:space="preserve">   الحجم: Fam: 400.0</w:t>
       </w:r>
     </w:p>
@@ -2267,18 +1968,6 @@
           <w:rFonts w:ascii="Calibri" w:hAnsi="Calibri"/>
           <w:sz w:val="28"/>
         </w:rPr>
-        <w:t xml:space="preserve">   السعر: </w:t>
-      </w:r>
-    </w:p>
-    <w:p>
-      <w:pPr>
-        <w:jc w:val="right"/>
-      </w:pPr>
-      <w:r>
-        <w:rPr>
-          <w:rFonts w:ascii="Calibri" w:hAnsi="Calibri"/>
-          <w:sz w:val="28"/>
-        </w:rPr>
         <w:t xml:space="preserve">   الحجم: Fam: 400.0</w:t>
       </w:r>
     </w:p>
@@ -2339,18 +2028,6 @@
           <w:rFonts w:ascii="Calibri" w:hAnsi="Calibri"/>
           <w:sz w:val="28"/>
         </w:rPr>
-        <w:t xml:space="preserve">   السعر: </w:t>
-      </w:r>
-    </w:p>
-    <w:p>
-      <w:pPr>
-        <w:jc w:val="right"/>
-      </w:pPr>
-      <w:r>
-        <w:rPr>
-          <w:rFonts w:ascii="Calibri" w:hAnsi="Calibri"/>
-          <w:sz w:val="28"/>
-        </w:rPr>
         <w:t xml:space="preserve">   الحجم: Fam: 450.0</w:t>
       </w:r>
     </w:p>
@@ -2411,18 +2088,6 @@
           <w:rFonts w:ascii="Calibri" w:hAnsi="Calibri"/>
           <w:sz w:val="28"/>
         </w:rPr>
-        <w:t xml:space="preserve">   السعر: </w:t>
-      </w:r>
-    </w:p>
-    <w:p>
-      <w:pPr>
-        <w:jc w:val="right"/>
-      </w:pPr>
-      <w:r>
-        <w:rPr>
-          <w:rFonts w:ascii="Calibri" w:hAnsi="Calibri"/>
-          <w:sz w:val="28"/>
-        </w:rPr>
         <w:t xml:space="preserve">   الحجم: Fam: 420.0</w:t>
       </w:r>
     </w:p>
@@ -2483,18 +2148,6 @@
           <w:rFonts w:ascii="Calibri" w:hAnsi="Calibri"/>
           <w:sz w:val="28"/>
         </w:rPr>
-        <w:t xml:space="preserve">   السعر: </w:t>
-      </w:r>
-    </w:p>
-    <w:p>
-      <w:pPr>
-        <w:jc w:val="right"/>
-      </w:pPr>
-      <w:r>
-        <w:rPr>
-          <w:rFonts w:ascii="Calibri" w:hAnsi="Calibri"/>
-          <w:sz w:val="28"/>
-        </w:rPr>
         <w:t xml:space="preserve">   الحجم: Fam: 350.0</w:t>
       </w:r>
     </w:p>
@@ -2555,18 +2208,6 @@
           <w:rFonts w:ascii="Calibri" w:hAnsi="Calibri"/>
           <w:sz w:val="28"/>
         </w:rPr>
-        <w:t xml:space="preserve">   السعر: </w:t>
-      </w:r>
-    </w:p>
-    <w:p>
-      <w:pPr>
-        <w:jc w:val="right"/>
-      </w:pPr>
-      <w:r>
-        <w:rPr>
-          <w:rFonts w:ascii="Calibri" w:hAnsi="Calibri"/>
-          <w:sz w:val="28"/>
-        </w:rPr>
         <w:t xml:space="preserve">   الحجم: L: 400.0</w:t>
       </w:r>
     </w:p>
@@ -2615,18 +2256,6 @@
           <w:rFonts w:ascii="Calibri" w:hAnsi="Calibri"/>
           <w:sz w:val="28"/>
         </w:rPr>
-        <w:t xml:space="preserve">   السعر: </w:t>
-      </w:r>
-    </w:p>
-    <w:p>
-      <w:pPr>
-        <w:jc w:val="right"/>
-      </w:pPr>
-      <w:r>
-        <w:rPr>
-          <w:rFonts w:ascii="Calibri" w:hAnsi="Calibri"/>
-          <w:sz w:val="28"/>
-        </w:rPr>
         <w:t xml:space="preserve">   الحجم: Fam: 420.0</w:t>
       </w:r>
     </w:p>
@@ -2699,18 +2328,6 @@
           <w:rFonts w:ascii="Calibri" w:hAnsi="Calibri"/>
           <w:sz w:val="28"/>
         </w:rPr>
-        <w:t xml:space="preserve">   السعر: </w:t>
-      </w:r>
-    </w:p>
-    <w:p>
-      <w:pPr>
-        <w:jc w:val="right"/>
-      </w:pPr>
-      <w:r>
-        <w:rPr>
-          <w:rFonts w:ascii="Calibri" w:hAnsi="Calibri"/>
-          <w:sz w:val="28"/>
-        </w:rPr>
         <w:t xml:space="preserve">   الحجم: fam: 300.0</w:t>
       </w:r>
     </w:p>
@@ -2771,18 +2388,6 @@
           <w:rFonts w:ascii="Calibri" w:hAnsi="Calibri"/>
           <w:sz w:val="28"/>
         </w:rPr>
-        <w:t xml:space="preserve">   السعر: </w:t>
-      </w:r>
-    </w:p>
-    <w:p>
-      <w:pPr>
-        <w:jc w:val="right"/>
-      </w:pPr>
-      <w:r>
-        <w:rPr>
-          <w:rFonts w:ascii="Calibri" w:hAnsi="Calibri"/>
-          <w:sz w:val="28"/>
-        </w:rPr>
         <w:t xml:space="preserve">   الحجم: fam: 350.0</w:t>
       </w:r>
     </w:p>
@@ -2843,18 +2448,6 @@
           <w:rFonts w:ascii="Calibri" w:hAnsi="Calibri"/>
           <w:sz w:val="28"/>
         </w:rPr>
-        <w:t xml:space="preserve">   السعر: </w:t>
-      </w:r>
-    </w:p>
-    <w:p>
-      <w:pPr>
-        <w:jc w:val="right"/>
-      </w:pPr>
-      <w:r>
-        <w:rPr>
-          <w:rFonts w:ascii="Calibri" w:hAnsi="Calibri"/>
-          <w:sz w:val="28"/>
-        </w:rPr>
         <w:t xml:space="preserve">   الحجم: fam: 300.0</w:t>
       </w:r>
     </w:p>
@@ -2915,18 +2508,6 @@
           <w:rFonts w:ascii="Calibri" w:hAnsi="Calibri"/>
           <w:sz w:val="28"/>
         </w:rPr>
-        <w:t xml:space="preserve">   السعر: </w:t>
-      </w:r>
-    </w:p>
-    <w:p>
-      <w:pPr>
-        <w:jc w:val="right"/>
-      </w:pPr>
-      <w:r>
-        <w:rPr>
-          <w:rFonts w:ascii="Calibri" w:hAnsi="Calibri"/>
-          <w:sz w:val="28"/>
-        </w:rPr>
         <w:t xml:space="preserve">   الحجم: fam: 380.0</w:t>
       </w:r>
     </w:p>
@@ -2987,18 +2568,6 @@
           <w:rFonts w:ascii="Calibri" w:hAnsi="Calibri"/>
           <w:sz w:val="28"/>
         </w:rPr>
-        <w:t xml:space="preserve">   السعر: </w:t>
-      </w:r>
-    </w:p>
-    <w:p>
-      <w:pPr>
-        <w:jc w:val="right"/>
-      </w:pPr>
-      <w:r>
-        <w:rPr>
-          <w:rFonts w:ascii="Calibri" w:hAnsi="Calibri"/>
-          <w:sz w:val="28"/>
-        </w:rPr>
         <w:t xml:space="preserve">   الحجم: fam: 300.0</w:t>
       </w:r>
     </w:p>
@@ -3059,18 +2628,6 @@
           <w:rFonts w:ascii="Calibri" w:hAnsi="Calibri"/>
           <w:sz w:val="28"/>
         </w:rPr>
-        <w:t xml:space="preserve">   السعر: </w:t>
-      </w:r>
-    </w:p>
-    <w:p>
-      <w:pPr>
-        <w:jc w:val="right"/>
-      </w:pPr>
-      <w:r>
-        <w:rPr>
-          <w:rFonts w:ascii="Calibri" w:hAnsi="Calibri"/>
-          <w:sz w:val="28"/>
-        </w:rPr>
         <w:t xml:space="preserve">   الحجم: fam: 380.0</w:t>
       </w:r>
     </w:p>
@@ -3131,18 +2688,6 @@
           <w:rFonts w:ascii="Calibri" w:hAnsi="Calibri"/>
           <w:sz w:val="28"/>
         </w:rPr>
-        <w:t xml:space="preserve">   السعر: </w:t>
-      </w:r>
-    </w:p>
-    <w:p>
-      <w:pPr>
-        <w:jc w:val="right"/>
-      </w:pPr>
-      <w:r>
-        <w:rPr>
-          <w:rFonts w:ascii="Calibri" w:hAnsi="Calibri"/>
-          <w:sz w:val="28"/>
-        </w:rPr>
         <w:t xml:space="preserve">   الحجم: fam: 380.0</w:t>
       </w:r>
     </w:p>
@@ -3203,18 +2748,6 @@
           <w:rFonts w:ascii="Calibri" w:hAnsi="Calibri"/>
           <w:sz w:val="28"/>
         </w:rPr>
-        <w:t xml:space="preserve">   السعر: </w:t>
-      </w:r>
-    </w:p>
-    <w:p>
-      <w:pPr>
-        <w:jc w:val="right"/>
-      </w:pPr>
-      <w:r>
-        <w:rPr>
-          <w:rFonts w:ascii="Calibri" w:hAnsi="Calibri"/>
-          <w:sz w:val="28"/>
-        </w:rPr>
         <w:t xml:space="preserve">   الحجم: fam: 340.0</w:t>
       </w:r>
     </w:p>
@@ -3275,18 +2808,6 @@
           <w:rFonts w:ascii="Calibri" w:hAnsi="Calibri"/>
           <w:sz w:val="28"/>
         </w:rPr>
-        <w:t xml:space="preserve">   السعر: </w:t>
-      </w:r>
-    </w:p>
-    <w:p>
-      <w:pPr>
-        <w:jc w:val="right"/>
-      </w:pPr>
-      <w:r>
-        <w:rPr>
-          <w:rFonts w:ascii="Calibri" w:hAnsi="Calibri"/>
-          <w:sz w:val="28"/>
-        </w:rPr>
         <w:t xml:space="preserve">   الحجم: fam: 350.0</w:t>
       </w:r>
     </w:p>
@@ -3347,18 +2868,6 @@
           <w:rFonts w:ascii="Calibri" w:hAnsi="Calibri"/>
           <w:sz w:val="28"/>
         </w:rPr>
-        <w:t xml:space="preserve">   السعر: </w:t>
-      </w:r>
-    </w:p>
-    <w:p>
-      <w:pPr>
-        <w:jc w:val="right"/>
-      </w:pPr>
-      <w:r>
-        <w:rPr>
-          <w:rFonts w:ascii="Calibri" w:hAnsi="Calibri"/>
-          <w:sz w:val="28"/>
-        </w:rPr>
         <w:t xml:space="preserve">   الحجم: fam: 350.0</w:t>
       </w:r>
     </w:p>
@@ -3419,18 +2928,6 @@
           <w:rFonts w:ascii="Calibri" w:hAnsi="Calibri"/>
           <w:sz w:val="28"/>
         </w:rPr>
-        <w:t xml:space="preserve">   السعر: </w:t>
-      </w:r>
-    </w:p>
-    <w:p>
-      <w:pPr>
-        <w:jc w:val="right"/>
-      </w:pPr>
-      <w:r>
-        <w:rPr>
-          <w:rFonts w:ascii="Calibri" w:hAnsi="Calibri"/>
-          <w:sz w:val="28"/>
-        </w:rPr>
         <w:t xml:space="preserve">   الحجم: fam: 350.0</w:t>
       </w:r>
     </w:p>
@@ -3491,18 +2988,6 @@
           <w:rFonts w:ascii="Calibri" w:hAnsi="Calibri"/>
           <w:sz w:val="28"/>
         </w:rPr>
-        <w:t xml:space="preserve">   السعر: </w:t>
-      </w:r>
-    </w:p>
-    <w:p>
-      <w:pPr>
-        <w:jc w:val="right"/>
-      </w:pPr>
-      <w:r>
-        <w:rPr>
-          <w:rFonts w:ascii="Calibri" w:hAnsi="Calibri"/>
-          <w:sz w:val="28"/>
-        </w:rPr>
         <w:t xml:space="preserve">   الحجم: fam: 400.0</w:t>
       </w:r>
     </w:p>
@@ -3563,18 +3048,6 @@
           <w:rFonts w:ascii="Calibri" w:hAnsi="Calibri"/>
           <w:sz w:val="28"/>
         </w:rPr>
-        <w:t xml:space="preserve">   السعر: </w:t>
-      </w:r>
-    </w:p>
-    <w:p>
-      <w:pPr>
-        <w:jc w:val="right"/>
-      </w:pPr>
-      <w:r>
-        <w:rPr>
-          <w:rFonts w:ascii="Calibri" w:hAnsi="Calibri"/>
-          <w:sz w:val="28"/>
-        </w:rPr>
         <w:t xml:space="preserve">   الحجم: fam: 400.0</w:t>
       </w:r>
     </w:p>
@@ -3635,18 +3108,6 @@
           <w:rFonts w:ascii="Calibri" w:hAnsi="Calibri"/>
           <w:sz w:val="28"/>
         </w:rPr>
-        <w:t xml:space="preserve">   السعر: </w:t>
-      </w:r>
-    </w:p>
-    <w:p>
-      <w:pPr>
-        <w:jc w:val="right"/>
-      </w:pPr>
-      <w:r>
-        <w:rPr>
-          <w:rFonts w:ascii="Calibri" w:hAnsi="Calibri"/>
-          <w:sz w:val="28"/>
-        </w:rPr>
         <w:t xml:space="preserve">   الحجم: fam: 400.0</w:t>
       </w:r>
     </w:p>
@@ -3719,18 +3180,6 @@
           <w:rFonts w:ascii="Calibri" w:hAnsi="Calibri"/>
           <w:sz w:val="28"/>
         </w:rPr>
-        <w:t xml:space="preserve">   السعر: </w:t>
-      </w:r>
-    </w:p>
-    <w:p>
-      <w:pPr>
-        <w:jc w:val="right"/>
-      </w:pPr>
-      <w:r>
-        <w:rPr>
-          <w:rFonts w:ascii="Calibri" w:hAnsi="Calibri"/>
-          <w:sz w:val="28"/>
-        </w:rPr>
         <w:t xml:space="preserve">   الحجم: fam: 270.0</w:t>
       </w:r>
     </w:p>
@@ -3791,18 +3240,6 @@
           <w:rFonts w:ascii="Calibri" w:hAnsi="Calibri"/>
           <w:sz w:val="28"/>
         </w:rPr>
-        <w:t xml:space="preserve">   السعر: </w:t>
-      </w:r>
-    </w:p>
-    <w:p>
-      <w:pPr>
-        <w:jc w:val="right"/>
-      </w:pPr>
-      <w:r>
-        <w:rPr>
-          <w:rFonts w:ascii="Calibri" w:hAnsi="Calibri"/>
-          <w:sz w:val="28"/>
-        </w:rPr>
         <w:t xml:space="preserve">   الحجم: fam: 250.0</w:t>
       </w:r>
     </w:p>
@@ -3863,18 +3300,6 @@
           <w:rFonts w:ascii="Calibri" w:hAnsi="Calibri"/>
           <w:sz w:val="28"/>
         </w:rPr>
-        <w:t xml:space="preserve">   السعر: </w:t>
-      </w:r>
-    </w:p>
-    <w:p>
-      <w:pPr>
-        <w:jc w:val="right"/>
-      </w:pPr>
-      <w:r>
-        <w:rPr>
-          <w:rFonts w:ascii="Calibri" w:hAnsi="Calibri"/>
-          <w:sz w:val="28"/>
-        </w:rPr>
         <w:t xml:space="preserve">   الحجم: fam: 340.0</w:t>
       </w:r>
     </w:p>
@@ -3935,18 +3360,6 @@
           <w:rFonts w:ascii="Calibri" w:hAnsi="Calibri"/>
           <w:sz w:val="28"/>
         </w:rPr>
-        <w:t xml:space="preserve">   السعر: </w:t>
-      </w:r>
-    </w:p>
-    <w:p>
-      <w:pPr>
-        <w:jc w:val="right"/>
-      </w:pPr>
-      <w:r>
-        <w:rPr>
-          <w:rFonts w:ascii="Calibri" w:hAnsi="Calibri"/>
-          <w:sz w:val="28"/>
-        </w:rPr>
         <w:t xml:space="preserve">   الحجم: fam: 320.0</w:t>
       </w:r>
     </w:p>
@@ -4019,18 +3432,6 @@
           <w:rFonts w:ascii="Calibri" w:hAnsi="Calibri"/>
           <w:sz w:val="28"/>
         </w:rPr>
-        <w:t xml:space="preserve">   السعر: </w:t>
-      </w:r>
-    </w:p>
-    <w:p>
-      <w:pPr>
-        <w:jc w:val="right"/>
-      </w:pPr>
-      <w:r>
-        <w:rPr>
-          <w:rFonts w:ascii="Calibri" w:hAnsi="Calibri"/>
-          <w:sz w:val="28"/>
-        </w:rPr>
         <w:t xml:space="preserve">   الحجم: fam: 450.0</w:t>
       </w:r>
     </w:p>
@@ -4091,18 +3492,6 @@
           <w:rFonts w:ascii="Calibri" w:hAnsi="Calibri"/>
           <w:sz w:val="28"/>
         </w:rPr>
-        <w:t xml:space="preserve">   السعر: </w:t>
-      </w:r>
-    </w:p>
-    <w:p>
-      <w:pPr>
-        <w:jc w:val="right"/>
-      </w:pPr>
-      <w:r>
-        <w:rPr>
-          <w:rFonts w:ascii="Calibri" w:hAnsi="Calibri"/>
-          <w:sz w:val="28"/>
-        </w:rPr>
         <w:t xml:space="preserve">   الحجم: fam: 400.0</w:t>
       </w:r>
     </w:p>
@@ -4163,18 +3552,6 @@
           <w:rFonts w:ascii="Calibri" w:hAnsi="Calibri"/>
           <w:sz w:val="28"/>
         </w:rPr>
-        <w:t xml:space="preserve">   السعر: </w:t>
-      </w:r>
-    </w:p>
-    <w:p>
-      <w:pPr>
-        <w:jc w:val="right"/>
-      </w:pPr>
-      <w:r>
-        <w:rPr>
-          <w:rFonts w:ascii="Calibri" w:hAnsi="Calibri"/>
-          <w:sz w:val="28"/>
-        </w:rPr>
         <w:t xml:space="preserve">   الحجم: fam: 340.0</w:t>
       </w:r>
     </w:p>
@@ -4235,18 +3612,6 @@
           <w:rFonts w:ascii="Calibri" w:hAnsi="Calibri"/>
           <w:sz w:val="28"/>
         </w:rPr>
-        <w:t xml:space="preserve">   السعر: </w:t>
-      </w:r>
-    </w:p>
-    <w:p>
-      <w:pPr>
-        <w:jc w:val="right"/>
-      </w:pPr>
-      <w:r>
-        <w:rPr>
-          <w:rFonts w:ascii="Calibri" w:hAnsi="Calibri"/>
-          <w:sz w:val="28"/>
-        </w:rPr>
         <w:t xml:space="preserve">   الحجم: fam: 400.0</w:t>
       </w:r>
     </w:p>
@@ -4307,18 +3672,6 @@
           <w:rFonts w:ascii="Calibri" w:hAnsi="Calibri"/>
           <w:sz w:val="28"/>
         </w:rPr>
-        <w:t xml:space="preserve">   السعر: </w:t>
-      </w:r>
-    </w:p>
-    <w:p>
-      <w:pPr>
-        <w:jc w:val="right"/>
-      </w:pPr>
-      <w:r>
-        <w:rPr>
-          <w:rFonts w:ascii="Calibri" w:hAnsi="Calibri"/>
-          <w:sz w:val="28"/>
-        </w:rPr>
         <w:t xml:space="preserve">   الحجم: fam: 400.0</w:t>
       </w:r>
     </w:p>
@@ -4391,18 +3744,6 @@
           <w:rFonts w:ascii="Calibri" w:hAnsi="Calibri"/>
           <w:sz w:val="28"/>
         </w:rPr>
-        <w:t xml:space="preserve">   السعر: </w:t>
-      </w:r>
-    </w:p>
-    <w:p>
-      <w:pPr>
-        <w:jc w:val="right"/>
-      </w:pPr>
-      <w:r>
-        <w:rPr>
-          <w:rFonts w:ascii="Calibri" w:hAnsi="Calibri"/>
-          <w:sz w:val="28"/>
-        </w:rPr>
         <w:t xml:space="preserve">   الحجم: Fam: 320.0</w:t>
       </w:r>
     </w:p>
@@ -4475,18 +3816,6 @@
           <w:rFonts w:ascii="Calibri" w:hAnsi="Calibri"/>
           <w:sz w:val="28"/>
         </w:rPr>
-        <w:t xml:space="preserve">   السعر: </w:t>
-      </w:r>
-    </w:p>
-    <w:p>
-      <w:pPr>
-        <w:jc w:val="right"/>
-      </w:pPr>
-      <w:r>
-        <w:rPr>
-          <w:rFonts w:ascii="Calibri" w:hAnsi="Calibri"/>
-          <w:sz w:val="28"/>
-        </w:rPr>
         <w:t xml:space="preserve">   الحجم: fam: 270.0</w:t>
       </w:r>
     </w:p>
@@ -4547,18 +3876,6 @@
           <w:rFonts w:ascii="Calibri" w:hAnsi="Calibri"/>
           <w:sz w:val="28"/>
         </w:rPr>
-        <w:t xml:space="preserve">   السعر: </w:t>
-      </w:r>
-    </w:p>
-    <w:p>
-      <w:pPr>
-        <w:jc w:val="right"/>
-      </w:pPr>
-      <w:r>
-        <w:rPr>
-          <w:rFonts w:ascii="Calibri" w:hAnsi="Calibri"/>
-          <w:sz w:val="28"/>
-        </w:rPr>
         <w:t xml:space="preserve">   الحجم: fam: 250.0</w:t>
       </w:r>
     </w:p>
@@ -4619,18 +3936,6 @@
           <w:rFonts w:ascii="Calibri" w:hAnsi="Calibri"/>
           <w:sz w:val="28"/>
         </w:rPr>
-        <w:t xml:space="preserve">   السعر: </w:t>
-      </w:r>
-    </w:p>
-    <w:p>
-      <w:pPr>
-        <w:jc w:val="right"/>
-      </w:pPr>
-      <w:r>
-        <w:rPr>
-          <w:rFonts w:ascii="Calibri" w:hAnsi="Calibri"/>
-          <w:sz w:val="28"/>
-        </w:rPr>
         <w:t xml:space="preserve">   الحجم: fam: 340.0</w:t>
       </w:r>
     </w:p>
@@ -4691,18 +3996,6 @@
           <w:rFonts w:ascii="Calibri" w:hAnsi="Calibri"/>
           <w:sz w:val="28"/>
         </w:rPr>
-        <w:t xml:space="preserve">   السعر: </w:t>
-      </w:r>
-    </w:p>
-    <w:p>
-      <w:pPr>
-        <w:jc w:val="right"/>
-      </w:pPr>
-      <w:r>
-        <w:rPr>
-          <w:rFonts w:ascii="Calibri" w:hAnsi="Calibri"/>
-          <w:sz w:val="28"/>
-        </w:rPr>
         <w:t xml:space="preserve">   الحجم: fam: 320.0</w:t>
       </w:r>
     </w:p>
@@ -4775,18 +4068,6 @@
           <w:rFonts w:ascii="Calibri" w:hAnsi="Calibri"/>
           <w:sz w:val="28"/>
         </w:rPr>
-        <w:t xml:space="preserve">   السعر: </w:t>
-      </w:r>
-    </w:p>
-    <w:p>
-      <w:pPr>
-        <w:jc w:val="right"/>
-      </w:pPr>
-      <w:r>
-        <w:rPr>
-          <w:rFonts w:ascii="Calibri" w:hAnsi="Calibri"/>
-          <w:sz w:val="28"/>
-        </w:rPr>
         <w:t xml:space="preserve">   الحجم: Fam: 420.0</w:t>
       </w:r>
     </w:p>
@@ -4847,18 +4128,6 @@
           <w:rFonts w:ascii="Calibri" w:hAnsi="Calibri"/>
           <w:sz w:val="28"/>
         </w:rPr>
-        <w:t xml:space="preserve">   السعر: </w:t>
-      </w:r>
-    </w:p>
-    <w:p>
-      <w:pPr>
-        <w:jc w:val="right"/>
-      </w:pPr>
-      <w:r>
-        <w:rPr>
-          <w:rFonts w:ascii="Calibri" w:hAnsi="Calibri"/>
-          <w:sz w:val="28"/>
-        </w:rPr>
         <w:t xml:space="preserve">   الحجم: fam: 420.0</w:t>
       </w:r>
     </w:p>
@@ -4919,18 +4188,6 @@
           <w:rFonts w:ascii="Calibri" w:hAnsi="Calibri"/>
           <w:sz w:val="28"/>
         </w:rPr>
-        <w:t xml:space="preserve">   السعر: </w:t>
-      </w:r>
-    </w:p>
-    <w:p>
-      <w:pPr>
-        <w:jc w:val="right"/>
-      </w:pPr>
-      <w:r>
-        <w:rPr>
-          <w:rFonts w:ascii="Calibri" w:hAnsi="Calibri"/>
-          <w:sz w:val="28"/>
-        </w:rPr>
         <w:t xml:space="preserve">   الحجم: Fam: 400.0</w:t>
       </w:r>
     </w:p>
@@ -4991,18 +4248,6 @@
           <w:rFonts w:ascii="Calibri" w:hAnsi="Calibri"/>
           <w:sz w:val="28"/>
         </w:rPr>
-        <w:t xml:space="preserve">   السعر: </w:t>
-      </w:r>
-    </w:p>
-    <w:p>
-      <w:pPr>
-        <w:jc w:val="right"/>
-      </w:pPr>
-      <w:r>
-        <w:rPr>
-          <w:rFonts w:ascii="Calibri" w:hAnsi="Calibri"/>
-          <w:sz w:val="28"/>
-        </w:rPr>
         <w:t xml:space="preserve">   الحجم: fam: 400.0</w:t>
       </w:r>
     </w:p>
@@ -5063,18 +4308,6 @@
           <w:rFonts w:ascii="Calibri" w:hAnsi="Calibri"/>
           <w:sz w:val="28"/>
         </w:rPr>
-        <w:t xml:space="preserve">   السعر: </w:t>
-      </w:r>
-    </w:p>
-    <w:p>
-      <w:pPr>
-        <w:jc w:val="right"/>
-      </w:pPr>
-      <w:r>
-        <w:rPr>
-          <w:rFonts w:ascii="Calibri" w:hAnsi="Calibri"/>
-          <w:sz w:val="28"/>
-        </w:rPr>
         <w:t xml:space="preserve">   الحجم: Fam: 460.0</w:t>
       </w:r>
     </w:p>
@@ -5135,18 +4368,6 @@
           <w:rFonts w:ascii="Calibri" w:hAnsi="Calibri"/>
           <w:sz w:val="28"/>
         </w:rPr>
-        <w:t xml:space="preserve">   السعر: </w:t>
-      </w:r>
-    </w:p>
-    <w:p>
-      <w:pPr>
-        <w:jc w:val="right"/>
-      </w:pPr>
-      <w:r>
-        <w:rPr>
-          <w:rFonts w:ascii="Calibri" w:hAnsi="Calibri"/>
-          <w:sz w:val="28"/>
-        </w:rPr>
         <w:t xml:space="preserve">   الحجم: Fam: 460.0</w:t>
       </w:r>
     </w:p>
@@ -5207,18 +4428,6 @@
           <w:rFonts w:ascii="Calibri" w:hAnsi="Calibri"/>
           <w:sz w:val="28"/>
         </w:rPr>
-        <w:t xml:space="preserve">   السعر: </w:t>
-      </w:r>
-    </w:p>
-    <w:p>
-      <w:pPr>
-        <w:jc w:val="right"/>
-      </w:pPr>
-      <w:r>
-        <w:rPr>
-          <w:rFonts w:ascii="Calibri" w:hAnsi="Calibri"/>
-          <w:sz w:val="28"/>
-        </w:rPr>
         <w:t xml:space="preserve">   الحجم: Fam: 400.0</w:t>
       </w:r>
     </w:p>
@@ -5279,18 +4488,6 @@
           <w:rFonts w:ascii="Calibri" w:hAnsi="Calibri"/>
           <w:sz w:val="28"/>
         </w:rPr>
-        <w:t xml:space="preserve">   السعر: </w:t>
-      </w:r>
-    </w:p>
-    <w:p>
-      <w:pPr>
-        <w:jc w:val="right"/>
-      </w:pPr>
-      <w:r>
-        <w:rPr>
-          <w:rFonts w:ascii="Calibri" w:hAnsi="Calibri"/>
-          <w:sz w:val="28"/>
-        </w:rPr>
         <w:t xml:space="preserve">   الحجم: Fam: 450.0</w:t>
       </w:r>
     </w:p>
@@ -5351,18 +4548,6 @@
           <w:rFonts w:ascii="Calibri" w:hAnsi="Calibri"/>
           <w:sz w:val="28"/>
         </w:rPr>
-        <w:t xml:space="preserve">   السعر: </w:t>
-      </w:r>
-    </w:p>
-    <w:p>
-      <w:pPr>
-        <w:jc w:val="right"/>
-      </w:pPr>
-      <w:r>
-        <w:rPr>
-          <w:rFonts w:ascii="Calibri" w:hAnsi="Calibri"/>
-          <w:sz w:val="28"/>
-        </w:rPr>
         <w:t xml:space="preserve">   الحجم: Fam: 470.0</w:t>
       </w:r>
     </w:p>
@@ -5423,18 +4608,6 @@
           <w:rFonts w:ascii="Calibri" w:hAnsi="Calibri"/>
           <w:sz w:val="28"/>
         </w:rPr>
-        <w:t xml:space="preserve">   السعر: </w:t>
-      </w:r>
-    </w:p>
-    <w:p>
-      <w:pPr>
-        <w:jc w:val="right"/>
-      </w:pPr>
-      <w:r>
-        <w:rPr>
-          <w:rFonts w:ascii="Calibri" w:hAnsi="Calibri"/>
-          <w:sz w:val="28"/>
-        </w:rPr>
         <w:t xml:space="preserve">   الحجم: Fam: 450.0</w:t>
       </w:r>
     </w:p>
@@ -5507,18 +4680,6 @@
           <w:rFonts w:ascii="Calibri" w:hAnsi="Calibri"/>
           <w:sz w:val="28"/>
         </w:rPr>
-        <w:t xml:space="preserve">   السعر: </w:t>
-      </w:r>
-    </w:p>
-    <w:p>
-      <w:pPr>
-        <w:jc w:val="right"/>
-      </w:pPr>
-      <w:r>
-        <w:rPr>
-          <w:rFonts w:ascii="Calibri" w:hAnsi="Calibri"/>
-          <w:sz w:val="28"/>
-        </w:rPr>
         <w:t xml:space="preserve">   الحجم: Fam: 430.0</w:t>
       </w:r>
     </w:p>
@@ -5579,18 +4740,6 @@
           <w:rFonts w:ascii="Calibri" w:hAnsi="Calibri"/>
           <w:sz w:val="28"/>
         </w:rPr>
-        <w:t xml:space="preserve">   السعر: </w:t>
-      </w:r>
-    </w:p>
-    <w:p>
-      <w:pPr>
-        <w:jc w:val="right"/>
-      </w:pPr>
-      <w:r>
-        <w:rPr>
-          <w:rFonts w:ascii="Calibri" w:hAnsi="Calibri"/>
-          <w:sz w:val="28"/>
-        </w:rPr>
         <w:t xml:space="preserve">   الحجم: Fam: 470.0</w:t>
       </w:r>
     </w:p>
@@ -5651,18 +4800,6 @@
           <w:rFonts w:ascii="Calibri" w:hAnsi="Calibri"/>
           <w:sz w:val="28"/>
         </w:rPr>
-        <w:t xml:space="preserve">   السعر: </w:t>
-      </w:r>
-    </w:p>
-    <w:p>
-      <w:pPr>
-        <w:jc w:val="right"/>
-      </w:pPr>
-      <w:r>
-        <w:rPr>
-          <w:rFonts w:ascii="Calibri" w:hAnsi="Calibri"/>
-          <w:sz w:val="28"/>
-        </w:rPr>
         <w:t xml:space="preserve">   الحجم: L: 400.0</w:t>
       </w:r>
     </w:p>
@@ -5699,18 +4836,6 @@
           <w:rFonts w:ascii="Calibri" w:hAnsi="Calibri"/>
           <w:sz w:val="28"/>
         </w:rPr>
-        <w:t xml:space="preserve">   السعر: </w:t>
-      </w:r>
-    </w:p>
-    <w:p>
-      <w:pPr>
-        <w:jc w:val="right"/>
-      </w:pPr>
-      <w:r>
-        <w:rPr>
-          <w:rFonts w:ascii="Calibri" w:hAnsi="Calibri"/>
-          <w:sz w:val="28"/>
-        </w:rPr>
         <w:t xml:space="preserve">   الحجم: L: 400.0</w:t>
       </w:r>
     </w:p>
@@ -5759,18 +4884,6 @@
           <w:rFonts w:ascii="Calibri" w:hAnsi="Calibri"/>
           <w:sz w:val="28"/>
         </w:rPr>
-        <w:t xml:space="preserve">   السعر: </w:t>
-      </w:r>
-    </w:p>
-    <w:p>
-      <w:pPr>
-        <w:jc w:val="right"/>
-      </w:pPr>
-      <w:r>
-        <w:rPr>
-          <w:rFonts w:ascii="Calibri" w:hAnsi="Calibri"/>
-          <w:sz w:val="28"/>
-        </w:rPr>
         <w:t xml:space="preserve">   الحجم: L: 400.0</w:t>
       </w:r>
     </w:p>
@@ -5819,18 +4932,6 @@
           <w:rFonts w:ascii="Calibri" w:hAnsi="Calibri"/>
           <w:sz w:val="28"/>
         </w:rPr>
-        <w:t xml:space="preserve">   السعر: </w:t>
-      </w:r>
-    </w:p>
-    <w:p>
-      <w:pPr>
-        <w:jc w:val="right"/>
-      </w:pPr>
-      <w:r>
-        <w:rPr>
-          <w:rFonts w:ascii="Calibri" w:hAnsi="Calibri"/>
-          <w:sz w:val="28"/>
-        </w:rPr>
         <w:t xml:space="preserve">   الحجم: L: 450.0</w:t>
       </w:r>
     </w:p>
@@ -5879,18 +4980,6 @@
           <w:rFonts w:ascii="Calibri" w:hAnsi="Calibri"/>
           <w:sz w:val="28"/>
         </w:rPr>
-        <w:t xml:space="preserve">   السعر: </w:t>
-      </w:r>
-    </w:p>
-    <w:p>
-      <w:pPr>
-        <w:jc w:val="right"/>
-      </w:pPr>
-      <w:r>
-        <w:rPr>
-          <w:rFonts w:ascii="Calibri" w:hAnsi="Calibri"/>
-          <w:sz w:val="28"/>
-        </w:rPr>
         <w:t xml:space="preserve">   الحجم: L: 450.0</w:t>
       </w:r>
     </w:p>
@@ -5939,18 +5028,6 @@
           <w:rFonts w:ascii="Calibri" w:hAnsi="Calibri"/>
           <w:sz w:val="28"/>
         </w:rPr>
-        <w:t xml:space="preserve">   السعر: </w:t>
-      </w:r>
-    </w:p>
-    <w:p>
-      <w:pPr>
-        <w:jc w:val="right"/>
-      </w:pPr>
-      <w:r>
-        <w:rPr>
-          <w:rFonts w:ascii="Calibri" w:hAnsi="Calibri"/>
-          <w:sz w:val="28"/>
-        </w:rPr>
         <w:t xml:space="preserve">   الحجم: L: 420.0</w:t>
       </w:r>
     </w:p>
@@ -6011,18 +5088,6 @@
           <w:rFonts w:ascii="Calibri" w:hAnsi="Calibri"/>
           <w:sz w:val="28"/>
         </w:rPr>
-        <w:t xml:space="preserve">   السعر: </w:t>
-      </w:r>
-    </w:p>
-    <w:p>
-      <w:pPr>
-        <w:jc w:val="right"/>
-      </w:pPr>
-      <w:r>
-        <w:rPr>
-          <w:rFonts w:ascii="Calibri" w:hAnsi="Calibri"/>
-          <w:sz w:val="28"/>
-        </w:rPr>
         <w:t xml:space="preserve">   الحجم: fam: 270.0</w:t>
       </w:r>
     </w:p>
@@ -6083,18 +5148,6 @@
           <w:rFonts w:ascii="Calibri" w:hAnsi="Calibri"/>
           <w:sz w:val="28"/>
         </w:rPr>
-        <w:t xml:space="preserve">   السعر: </w:t>
-      </w:r>
-    </w:p>
-    <w:p>
-      <w:pPr>
-        <w:jc w:val="right"/>
-      </w:pPr>
-      <w:r>
-        <w:rPr>
-          <w:rFonts w:ascii="Calibri" w:hAnsi="Calibri"/>
-          <w:sz w:val="28"/>
-        </w:rPr>
         <w:t xml:space="preserve">   الحجم: fam: 270.0</w:t>
       </w:r>
     </w:p>
@@ -6155,18 +5208,6 @@
           <w:rFonts w:ascii="Calibri" w:hAnsi="Calibri"/>
           <w:sz w:val="28"/>
         </w:rPr>
-        <w:t xml:space="preserve">   السعر: </w:t>
-      </w:r>
-    </w:p>
-    <w:p>
-      <w:pPr>
-        <w:jc w:val="right"/>
-      </w:pPr>
-      <w:r>
-        <w:rPr>
-          <w:rFonts w:ascii="Calibri" w:hAnsi="Calibri"/>
-          <w:sz w:val="28"/>
-        </w:rPr>
         <w:t xml:space="preserve">   الحجم: fam: 300.0</w:t>
       </w:r>
     </w:p>
@@ -6227,18 +5268,6 @@
           <w:rFonts w:ascii="Calibri" w:hAnsi="Calibri"/>
           <w:sz w:val="28"/>
         </w:rPr>
-        <w:t xml:space="preserve">   السعر: </w:t>
-      </w:r>
-    </w:p>
-    <w:p>
-      <w:pPr>
-        <w:jc w:val="right"/>
-      </w:pPr>
-      <w:r>
-        <w:rPr>
-          <w:rFonts w:ascii="Calibri" w:hAnsi="Calibri"/>
-          <w:sz w:val="28"/>
-        </w:rPr>
         <w:t xml:space="preserve">   الحجم: fam: 270.0</w:t>
       </w:r>
     </w:p>
@@ -6299,18 +5328,6 @@
           <w:rFonts w:ascii="Calibri" w:hAnsi="Calibri"/>
           <w:sz w:val="28"/>
         </w:rPr>
-        <w:t xml:space="preserve">   السعر: </w:t>
-      </w:r>
-    </w:p>
-    <w:p>
-      <w:pPr>
-        <w:jc w:val="right"/>
-      </w:pPr>
-      <w:r>
-        <w:rPr>
-          <w:rFonts w:ascii="Calibri" w:hAnsi="Calibri"/>
-          <w:sz w:val="28"/>
-        </w:rPr>
         <w:t xml:space="preserve">   الحجم: fam: 320.0</w:t>
       </w:r>
     </w:p>
@@ -6371,18 +5388,6 @@
           <w:rFonts w:ascii="Calibri" w:hAnsi="Calibri"/>
           <w:sz w:val="28"/>
         </w:rPr>
-        <w:t xml:space="preserve">   السعر: </w:t>
-      </w:r>
-    </w:p>
-    <w:p>
-      <w:pPr>
-        <w:jc w:val="right"/>
-      </w:pPr>
-      <w:r>
-        <w:rPr>
-          <w:rFonts w:ascii="Calibri" w:hAnsi="Calibri"/>
-          <w:sz w:val="28"/>
-        </w:rPr>
         <w:t xml:space="preserve">   الحجم: fam: 320.0</w:t>
       </w:r>
     </w:p>
@@ -6443,18 +5448,6 @@
           <w:rFonts w:ascii="Calibri" w:hAnsi="Calibri"/>
           <w:sz w:val="28"/>
         </w:rPr>
-        <w:t xml:space="preserve">   السعر: </w:t>
-      </w:r>
-    </w:p>
-    <w:p>
-      <w:pPr>
-        <w:jc w:val="right"/>
-      </w:pPr>
-      <w:r>
-        <w:rPr>
-          <w:rFonts w:ascii="Calibri" w:hAnsi="Calibri"/>
-          <w:sz w:val="28"/>
-        </w:rPr>
         <w:t xml:space="preserve">   الحجم: fam: 320.0</w:t>
       </w:r>
     </w:p>
@@ -6504,18 +5497,6 @@
           <w:sz w:val="28"/>
         </w:rPr>
         <w:t xml:space="preserve">   الوصف: </w:t>
-      </w:r>
-    </w:p>
-    <w:p>
-      <w:pPr>
-        <w:jc w:val="right"/>
-      </w:pPr>
-      <w:r>
-        <w:rPr>
-          <w:rFonts w:ascii="Calibri" w:hAnsi="Calibri"/>
-          <w:sz w:val="28"/>
-        </w:rPr>
-        <w:t xml:space="preserve">   السعر: </w:t>
       </w:r>
     </w:p>
     <w:p>
